--- a/docs/What STANAGs Actually Do.docx
+++ b/docs/What STANAGs Actually Do.docx
@@ -227,7 +227,7 @@
     <w:p>
       <w:r>
         <w:pict w14:anchorId="75E2851A">
-          <v:rect id="_x0000_i1026" style="width:0;height:1.5pt" o:hralign="center" o:hrstd="t" o:hr="t" fillcolor="#a0a0a0" stroked="f"/>
+          <v:rect id="_x0000_i1025" style="width:0;height:1.5pt" o:hralign="center" o:hrstd="t" o:hr="t" fillcolor="#a0a0a0" stroked="f"/>
         </w:pict>
       </w:r>
     </w:p>
@@ -251,7 +251,14 @@
           <w:b/>
           <w:bCs/>
         </w:rPr>
-        <w:t xml:space="preserve"> Examples Relevant to Rebel Vector</w:t>
+        <w:t xml:space="preserve"> Examples Relevant to </w:t>
+      </w:r>
+      <w:r>
+        <w:rPr>
+          <w:b/>
+          <w:bCs/>
+        </w:rPr>
+        <w:t>Hector</w:t>
       </w:r>
     </w:p>
     <w:p>
@@ -333,7 +340,13 @@
     </w:p>
     <w:p>
       <w:r>
-        <w:t xml:space="preserve">If Rebel Vector agents can </w:t>
+        <w:t xml:space="preserve">If </w:t>
+      </w:r>
+      <w:r>
+        <w:t>Hector</w:t>
+      </w:r>
+      <w:r>
+        <w:t xml:space="preserve"> agents can </w:t>
       </w:r>
       <w:r>
         <w:rPr>
@@ -349,7 +362,7 @@
     <w:p>
       <w:r>
         <w:pict w14:anchorId="0E193680">
-          <v:rect id="_x0000_i1027" style="width:0;height:1.5pt" o:hralign="center" o:hrstd="t" o:hr="t" fillcolor="#a0a0a0" stroked="f"/>
+          <v:rect id="_x0000_i1026" style="width:0;height:1.5pt" o:hralign="center" o:hrstd="t" o:hr="t" fillcolor="#a0a0a0" stroked="f"/>
         </w:pict>
       </w:r>
     </w:p>
@@ -1368,6 +1381,7 @@
   <w:style w:type="character" w:default="1" w:styleId="DefaultParagraphFont">
     <w:name w:val="Default Paragraph Font"/>
     <w:uiPriority w:val="1"/>
+    <w:semiHidden/>
     <w:unhideWhenUsed/>
   </w:style>
   <w:style w:type="table" w:default="1" w:styleId="TableNormal">
